--- a/trunk/02. Modelado de Requerimientos/Modelo de Casos De Uso/Trazos/Deposito/Calidad/183_Generar_Informe_De_Defectos_Por_Proveedor.docx
+++ b/trunk/02. Modelado de Requerimientos/Modelo de Casos De Uso/Trazos/Deposito/Calidad/183_Generar_Informe_De_Defectos_Por_Proveedor.docx
@@ -220,8 +220,6 @@
             <w:r>
               <w:t>Defectos por Proveedor</w:t>
             </w:r>
-            <w:bookmarkStart w:id="0" w:name="_GoBack"/>
-            <w:bookmarkEnd w:id="0"/>
           </w:p>
         </w:tc>
         <w:tc>
@@ -303,7 +301,11 @@
               <w:bottom w:val="single" w:sz="4" w:space="0" w:color="auto"/>
             </w:tcBorders>
           </w:tcPr>
-          <w:p/>
+          <w:p>
+            <w:r>
+              <w:t>Depósito/Calidad</w:t>
+            </w:r>
+          </w:p>
         </w:tc>
       </w:tr>
       <w:tr>
@@ -467,7 +469,7 @@
                   <w:calcOnExit w:val="0"/>
                   <w:checkBox>
                     <w:sizeAuto/>
-                    <w:default w:val="0"/>
+                    <w:default w:val="1"/>
                   </w:checkBox>
                 </w:ffData>
               </w:fldChar>
@@ -608,7 +610,7 @@
                   <w:calcOnExit w:val="0"/>
                   <w:checkBox>
                     <w:sizeAuto/>
-                    <w:default w:val="0"/>
+                    <w:default w:val="1"/>
                   </w:checkBox>
                 </w:ffData>
               </w:fldChar>
@@ -748,7 +750,7 @@
                   <w:calcOnExit w:val="0"/>
                   <w:checkBox>
                     <w:sizeAuto/>
-                    <w:default w:val="0"/>
+                    <w:default w:val="1"/>
                   </w:checkBox>
                 </w:ffData>
               </w:fldChar>
@@ -936,7 +938,11 @@
               <w:left w:val="nil"/>
             </w:tcBorders>
           </w:tcPr>
-          <w:p/>
+          <w:p>
+            <w:r>
+              <w:t>Encargado de Depósito de Materia Prima (EDMP)</w:t>
+            </w:r>
+          </w:p>
         </w:tc>
         <w:tc>
           <w:tcPr>
@@ -1037,7 +1043,7 @@
                   <w:calcOnExit w:val="0"/>
                   <w:checkBox>
                     <w:sizeAuto/>
-                    <w:default w:val="0"/>
+                    <w:default w:val="1"/>
                   </w:checkBox>
                 </w:ffData>
               </w:fldChar>
@@ -1071,7 +1077,7 @@
             </w:r>
           </w:p>
         </w:tc>
-        <w:bookmarkStart w:id="1" w:name="Casilla2"/>
+        <w:bookmarkStart w:id="0" w:name="Casilla2"/>
         <w:tc>
           <w:tcPr>
             <w:tcW w:w="3434" w:type="dxa"/>
@@ -1118,7 +1124,7 @@
               </w:rPr>
               <w:fldChar w:fldCharType="end"/>
             </w:r>
-            <w:bookmarkEnd w:id="1"/>
+            <w:bookmarkEnd w:id="0"/>
             <w:r>
               <w:rPr>
                 <w:rFonts w:cstheme="minorHAnsi"/>
@@ -1165,7 +1171,11 @@
               <w:left w:val="nil"/>
             </w:tcBorders>
           </w:tcPr>
-          <w:p/>
+          <w:p>
+            <w:r>
+              <w:t>Generar un informe sobre los defectos encontrados en los productos comprados a proveedores, ya sean materia prima o productos importados, especificando un detalle de los mismos.</w:t>
+            </w:r>
+          </w:p>
         </w:tc>
       </w:tr>
       <w:tr>
@@ -1292,6 +1302,9 @@
                 <w:numId w:val="1"/>
               </w:numPr>
             </w:pPr>
+            <w:r>
+              <w:t>Se genera el informe de defectos por proveedor.</w:t>
+            </w:r>
           </w:p>
         </w:tc>
       </w:tr>
@@ -1357,6 +1370,9 @@
                 <w:numId w:val="1"/>
               </w:numPr>
             </w:pPr>
+            <w:r>
+              <w:t>El EDMP cancela el CU.</w:t>
+            </w:r>
           </w:p>
         </w:tc>
       </w:tr>
@@ -1434,6 +1450,18 @@
               </w:numPr>
               <w:ind w:hanging="198"/>
             </w:pPr>
+            <w:r>
+              <w:t xml:space="preserve">El CU comienza cuando el EDMP </w:t>
+            </w:r>
+            <w:r>
+              <w:t xml:space="preserve">selecciona la opción </w:t>
+            </w:r>
+            <w:r>
+              <w:rPr>
+                <w:i/>
+              </w:rPr>
+              <w:t>Generar Informe de Defectos por Proveedor.</w:t>
+            </w:r>
           </w:p>
         </w:tc>
         <w:tc>
@@ -1469,6 +1497,342 @@
         </w:trPr>
         <w:tc>
           <w:tcPr>
+            <w:tcW w:w="3878" w:type="dxa"/>
+            <w:gridSpan w:val="5"/>
+            <w:tcBorders>
+              <w:top w:val="single" w:sz="4" w:space="0" w:color="auto"/>
+              <w:left w:val="single" w:sz="4" w:space="0" w:color="auto"/>
+              <w:bottom w:val="single" w:sz="4" w:space="0" w:color="auto"/>
+              <w:right w:val="single" w:sz="4" w:space="0" w:color="auto"/>
+            </w:tcBorders>
+          </w:tcPr>
+          <w:p>
+            <w:pPr>
+              <w:pStyle w:val="Prrafodelista"/>
+              <w:numPr>
+                <w:ilvl w:val="0"/>
+                <w:numId w:val="3"/>
+              </w:numPr>
+              <w:ind w:hanging="198"/>
+            </w:pPr>
+            <w:r>
+              <w:t>El sistema busca y  muestra los proveedores</w:t>
+            </w:r>
+          </w:p>
+        </w:tc>
+        <w:tc>
+          <w:tcPr>
+            <w:tcW w:w="4594" w:type="dxa"/>
+            <w:gridSpan w:val="6"/>
+            <w:tcBorders>
+              <w:top w:val="single" w:sz="4" w:space="0" w:color="auto"/>
+              <w:left w:val="single" w:sz="4" w:space="0" w:color="auto"/>
+              <w:bottom w:val="single" w:sz="4" w:space="0" w:color="auto"/>
+              <w:right w:val="single" w:sz="4" w:space="0" w:color="auto"/>
+            </w:tcBorders>
+          </w:tcPr>
+          <w:p>
+            <w:pPr>
+              <w:pStyle w:val="Prrafodelista"/>
+              <w:numPr>
+                <w:ilvl w:val="1"/>
+                <w:numId w:val="3"/>
+              </w:numPr>
+              <w:tabs>
+                <w:tab w:val="clear" w:pos="690"/>
+                <w:tab w:val="num" w:pos="372"/>
+              </w:tabs>
+              <w:ind w:left="230" w:hanging="230"/>
+            </w:pPr>
+          </w:p>
+        </w:tc>
+      </w:tr>
+      <w:tr>
+        <w:trPr>
+          <w:cantSplit/>
+        </w:trPr>
+        <w:tc>
+          <w:tcPr>
+            <w:tcW w:w="3878" w:type="dxa"/>
+            <w:gridSpan w:val="5"/>
+            <w:tcBorders>
+              <w:top w:val="single" w:sz="4" w:space="0" w:color="auto"/>
+              <w:left w:val="single" w:sz="4" w:space="0" w:color="auto"/>
+              <w:bottom w:val="single" w:sz="4" w:space="0" w:color="auto"/>
+              <w:right w:val="single" w:sz="4" w:space="0" w:color="auto"/>
+            </w:tcBorders>
+          </w:tcPr>
+          <w:p>
+            <w:pPr>
+              <w:pStyle w:val="Prrafodelista"/>
+              <w:numPr>
+                <w:ilvl w:val="0"/>
+                <w:numId w:val="3"/>
+              </w:numPr>
+              <w:ind w:hanging="198"/>
+            </w:pPr>
+            <w:r>
+              <w:t>El EDMP selecciona el/los proveedor/es, el periodo y el tipo de defecto.</w:t>
+            </w:r>
+          </w:p>
+        </w:tc>
+        <w:tc>
+          <w:tcPr>
+            <w:tcW w:w="4594" w:type="dxa"/>
+            <w:gridSpan w:val="6"/>
+            <w:tcBorders>
+              <w:top w:val="single" w:sz="4" w:space="0" w:color="auto"/>
+              <w:left w:val="single" w:sz="4" w:space="0" w:color="auto"/>
+              <w:bottom w:val="single" w:sz="4" w:space="0" w:color="auto"/>
+              <w:right w:val="single" w:sz="4" w:space="0" w:color="auto"/>
+            </w:tcBorders>
+          </w:tcPr>
+          <w:p>
+            <w:pPr>
+              <w:pStyle w:val="Prrafodelista"/>
+              <w:numPr>
+                <w:ilvl w:val="1"/>
+                <w:numId w:val="3"/>
+              </w:numPr>
+              <w:tabs>
+                <w:tab w:val="clear" w:pos="690"/>
+                <w:tab w:val="num" w:pos="372"/>
+              </w:tabs>
+              <w:ind w:left="230" w:hanging="230"/>
+            </w:pPr>
+          </w:p>
+        </w:tc>
+      </w:tr>
+      <w:tr>
+        <w:trPr>
+          <w:cantSplit/>
+        </w:trPr>
+        <w:tc>
+          <w:tcPr>
+            <w:tcW w:w="3878" w:type="dxa"/>
+            <w:gridSpan w:val="5"/>
+            <w:tcBorders>
+              <w:top w:val="single" w:sz="4" w:space="0" w:color="auto"/>
+              <w:left w:val="single" w:sz="4" w:space="0" w:color="auto"/>
+              <w:bottom w:val="single" w:sz="4" w:space="0" w:color="auto"/>
+              <w:right w:val="single" w:sz="4" w:space="0" w:color="auto"/>
+            </w:tcBorders>
+          </w:tcPr>
+          <w:p>
+            <w:pPr>
+              <w:pStyle w:val="Prrafodelista"/>
+              <w:numPr>
+                <w:ilvl w:val="0"/>
+                <w:numId w:val="3"/>
+              </w:numPr>
+              <w:ind w:hanging="198"/>
+            </w:pPr>
+            <w:r>
+              <w:t>El sistema genera el informe según los datos ingresados.</w:t>
+            </w:r>
+          </w:p>
+        </w:tc>
+        <w:tc>
+          <w:tcPr>
+            <w:tcW w:w="4594" w:type="dxa"/>
+            <w:gridSpan w:val="6"/>
+            <w:tcBorders>
+              <w:top w:val="single" w:sz="4" w:space="0" w:color="auto"/>
+              <w:left w:val="single" w:sz="4" w:space="0" w:color="auto"/>
+              <w:bottom w:val="single" w:sz="4" w:space="0" w:color="auto"/>
+              <w:right w:val="single" w:sz="4" w:space="0" w:color="auto"/>
+            </w:tcBorders>
+          </w:tcPr>
+          <w:p>
+            <w:pPr>
+              <w:pStyle w:val="Prrafodelista"/>
+              <w:numPr>
+                <w:ilvl w:val="1"/>
+                <w:numId w:val="3"/>
+              </w:numPr>
+              <w:tabs>
+                <w:tab w:val="clear" w:pos="690"/>
+                <w:tab w:val="num" w:pos="372"/>
+              </w:tabs>
+              <w:ind w:left="230" w:hanging="230"/>
+            </w:pPr>
+          </w:p>
+        </w:tc>
+      </w:tr>
+      <w:tr>
+        <w:trPr>
+          <w:cantSplit/>
+        </w:trPr>
+        <w:tc>
+          <w:tcPr>
+            <w:tcW w:w="3878" w:type="dxa"/>
+            <w:gridSpan w:val="5"/>
+            <w:tcBorders>
+              <w:top w:val="single" w:sz="4" w:space="0" w:color="auto"/>
+              <w:left w:val="single" w:sz="4" w:space="0" w:color="auto"/>
+              <w:bottom w:val="single" w:sz="4" w:space="0" w:color="auto"/>
+              <w:right w:val="single" w:sz="4" w:space="0" w:color="auto"/>
+            </w:tcBorders>
+          </w:tcPr>
+          <w:p>
+            <w:pPr>
+              <w:pStyle w:val="Prrafodelista"/>
+              <w:numPr>
+                <w:ilvl w:val="0"/>
+                <w:numId w:val="3"/>
+              </w:numPr>
+              <w:ind w:hanging="198"/>
+            </w:pPr>
+            <w:r>
+              <w:t>El EDMP desea imprimir el informe.</w:t>
+            </w:r>
+          </w:p>
+        </w:tc>
+        <w:tc>
+          <w:tcPr>
+            <w:tcW w:w="4594" w:type="dxa"/>
+            <w:gridSpan w:val="6"/>
+            <w:tcBorders>
+              <w:top w:val="single" w:sz="4" w:space="0" w:color="auto"/>
+              <w:left w:val="single" w:sz="4" w:space="0" w:color="auto"/>
+              <w:bottom w:val="single" w:sz="4" w:space="0" w:color="auto"/>
+              <w:right w:val="single" w:sz="4" w:space="0" w:color="auto"/>
+            </w:tcBorders>
+          </w:tcPr>
+          <w:p>
+            <w:pPr>
+              <w:pStyle w:val="Prrafodelista"/>
+              <w:numPr>
+                <w:ilvl w:val="1"/>
+                <w:numId w:val="3"/>
+              </w:numPr>
+              <w:tabs>
+                <w:tab w:val="clear" w:pos="690"/>
+                <w:tab w:val="num" w:pos="372"/>
+              </w:tabs>
+              <w:ind w:left="230" w:hanging="230"/>
+            </w:pPr>
+          </w:p>
+        </w:tc>
+      </w:tr>
+      <w:tr>
+        <w:trPr>
+          <w:cantSplit/>
+        </w:trPr>
+        <w:tc>
+          <w:tcPr>
+            <w:tcW w:w="3878" w:type="dxa"/>
+            <w:gridSpan w:val="5"/>
+            <w:tcBorders>
+              <w:top w:val="single" w:sz="4" w:space="0" w:color="auto"/>
+              <w:left w:val="single" w:sz="4" w:space="0" w:color="auto"/>
+              <w:bottom w:val="single" w:sz="4" w:space="0" w:color="auto"/>
+              <w:right w:val="single" w:sz="4" w:space="0" w:color="auto"/>
+            </w:tcBorders>
+          </w:tcPr>
+          <w:p>
+            <w:pPr>
+              <w:pStyle w:val="Prrafodelista"/>
+              <w:numPr>
+                <w:ilvl w:val="0"/>
+                <w:numId w:val="3"/>
+              </w:numPr>
+              <w:ind w:hanging="198"/>
+            </w:pPr>
+            <w:r>
+              <w:t>El sistema imprime el informe.</w:t>
+            </w:r>
+          </w:p>
+        </w:tc>
+        <w:tc>
+          <w:tcPr>
+            <w:tcW w:w="4594" w:type="dxa"/>
+            <w:gridSpan w:val="6"/>
+            <w:tcBorders>
+              <w:top w:val="single" w:sz="4" w:space="0" w:color="auto"/>
+              <w:left w:val="single" w:sz="4" w:space="0" w:color="auto"/>
+              <w:bottom w:val="single" w:sz="4" w:space="0" w:color="auto"/>
+              <w:right w:val="single" w:sz="4" w:space="0" w:color="auto"/>
+            </w:tcBorders>
+          </w:tcPr>
+          <w:p>
+            <w:pPr>
+              <w:pStyle w:val="Prrafodelista"/>
+              <w:numPr>
+                <w:ilvl w:val="1"/>
+                <w:numId w:val="3"/>
+              </w:numPr>
+              <w:tabs>
+                <w:tab w:val="clear" w:pos="690"/>
+                <w:tab w:val="num" w:pos="372"/>
+              </w:tabs>
+              <w:ind w:left="230" w:hanging="230"/>
+            </w:pPr>
+          </w:p>
+        </w:tc>
+      </w:tr>
+      <w:tr>
+        <w:trPr>
+          <w:cantSplit/>
+        </w:trPr>
+        <w:tc>
+          <w:tcPr>
+            <w:tcW w:w="3878" w:type="dxa"/>
+            <w:gridSpan w:val="5"/>
+            <w:tcBorders>
+              <w:top w:val="single" w:sz="4" w:space="0" w:color="auto"/>
+              <w:left w:val="single" w:sz="4" w:space="0" w:color="auto"/>
+              <w:bottom w:val="single" w:sz="4" w:space="0" w:color="auto"/>
+              <w:right w:val="single" w:sz="4" w:space="0" w:color="auto"/>
+            </w:tcBorders>
+          </w:tcPr>
+          <w:p>
+            <w:pPr>
+              <w:pStyle w:val="Prrafodelista"/>
+              <w:numPr>
+                <w:ilvl w:val="0"/>
+                <w:numId w:val="3"/>
+              </w:numPr>
+              <w:ind w:hanging="198"/>
+            </w:pPr>
+            <w:r>
+              <w:t>Fin del CU.</w:t>
+            </w:r>
+          </w:p>
+        </w:tc>
+        <w:tc>
+          <w:tcPr>
+            <w:tcW w:w="4594" w:type="dxa"/>
+            <w:gridSpan w:val="6"/>
+            <w:tcBorders>
+              <w:top w:val="single" w:sz="4" w:space="0" w:color="auto"/>
+              <w:left w:val="single" w:sz="4" w:space="0" w:color="auto"/>
+              <w:bottom w:val="single" w:sz="4" w:space="0" w:color="auto"/>
+              <w:right w:val="single" w:sz="4" w:space="0" w:color="auto"/>
+            </w:tcBorders>
+          </w:tcPr>
+          <w:p>
+            <w:pPr>
+              <w:pStyle w:val="Prrafodelista"/>
+              <w:numPr>
+                <w:ilvl w:val="1"/>
+                <w:numId w:val="3"/>
+              </w:numPr>
+              <w:tabs>
+                <w:tab w:val="clear" w:pos="690"/>
+                <w:tab w:val="num" w:pos="372"/>
+              </w:tabs>
+              <w:ind w:left="230" w:hanging="230"/>
+            </w:pPr>
+          </w:p>
+        </w:tc>
+      </w:tr>
+      <w:tr>
+        <w:trPr>
+          <w:cantSplit/>
+        </w:trPr>
+        <w:tc>
+          <w:tcPr>
             <w:tcW w:w="1809" w:type="dxa"/>
             <w:tcBorders>
               <w:top w:val="single" w:sz="4" w:space="0" w:color="auto"/>
@@ -1504,8 +1868,10 @@
           </w:tcPr>
           <w:p>
             <w:r>
-              <w:t>No aplica</w:t>
-            </w:r>
+              <w:t>En cualquier momento el EDMP puede cancelar el CU.</w:t>
+            </w:r>
+            <w:bookmarkStart w:id="1" w:name="_GoBack"/>
+            <w:bookmarkEnd w:id="1"/>
           </w:p>
         </w:tc>
       </w:tr>
